--- a/SDS- Group_4_ V2.docx
+++ b/SDS- Group_4_ V2.docx
@@ -3554,7 +3554,23 @@
           <w:sz w:val="22"/>
           <w:szCs w:val="22"/>
         </w:rPr>
-        <w:t>The system will consist of ESP32 microcontroller, temperature sensors, gas sensors, and a cloud platform. The software will include the firmware for the microcontroller and cloud platform integration. The system will be designed to detect fires accurately, send different tpye of alarms, and provide maintenance notifications.</w:t>
+        <w:t xml:space="preserve">The system will consist of ESP32 microcontroller, temperature sensors, gas sensors, and a cloud platform. The software will include the firmware for the microcontroller and cloud platform integration. The system will be designed to detect fires accurately, send different </w:t>
+      </w:r>
+      <w:proofErr w:type="spellStart"/>
+      <w:r>
+        <w:rPr>
+          <w:sz w:val="22"/>
+          <w:szCs w:val="22"/>
+        </w:rPr>
+        <w:t>tpye</w:t>
+      </w:r>
+      <w:proofErr w:type="spellEnd"/>
+      <w:r>
+        <w:rPr>
+          <w:sz w:val="22"/>
+          <w:szCs w:val="22"/>
+        </w:rPr>
+        <w:t xml:space="preserve"> of alarms, and provide maintenance notifications.</w:t>
       </w:r>
     </w:p>
     <w:p>
@@ -3595,7 +3611,39 @@
           <w:sz w:val="22"/>
           <w:szCs w:val="22"/>
         </w:rPr>
-        <w:t>The system will consist of atleast two sensors (Temperature and Gas detector) connected to an ESP32 microcontroller. The microcontroller will be connected to a cloud platform. The microcontroller will collect data from the sensors and determine if there is a fire depending on certain circumnstances. The system shall automatically detect false fire alarms and sent a caution alert, If a fire is determined and detected, the microcontroller will send an alarm to the cloud platform. The microcontroller will also send notifications every hour to indicate that it is awake, and every 5 seconds during a fire. In maintenance mode, the microcontroller will send notifications every 20 minutes.</w:t>
+        <w:t xml:space="preserve">The system will consist of </w:t>
+      </w:r>
+      <w:proofErr w:type="spellStart"/>
+      <w:r>
+        <w:rPr>
+          <w:sz w:val="22"/>
+          <w:szCs w:val="22"/>
+        </w:rPr>
+        <w:t>atleast</w:t>
+      </w:r>
+      <w:proofErr w:type="spellEnd"/>
+      <w:r>
+        <w:rPr>
+          <w:sz w:val="22"/>
+          <w:szCs w:val="22"/>
+        </w:rPr>
+        <w:t xml:space="preserve"> two sensors (Temperature and Gas detector) connected to an ESP32 microcontroller. The microcontroller will be connected to a cloud platform. The microcontroller will collect data from the sensors and determine if there is a fire depending on certain </w:t>
+      </w:r>
+      <w:proofErr w:type="spellStart"/>
+      <w:r>
+        <w:rPr>
+          <w:sz w:val="22"/>
+          <w:szCs w:val="22"/>
+        </w:rPr>
+        <w:t>circumnstances</w:t>
+      </w:r>
+      <w:proofErr w:type="spellEnd"/>
+      <w:r>
+        <w:rPr>
+          <w:sz w:val="22"/>
+          <w:szCs w:val="22"/>
+        </w:rPr>
+        <w:t>. The system shall automatically detect false fire alarms and sent a caution alert, If a fire is determined and detected, the microcontroller will send an alarm to the cloud platform. The microcontroller will also send notifications every hour to indicate that it is awake, and every 5 seconds during a fire. In maintenance mode, the microcontroller will send notifications every 20 minutes.</w:t>
       </w:r>
     </w:p>
     <w:p>
@@ -3662,6 +3710,63 @@
       </w:pPr>
       <w:bookmarkStart w:id="8" w:name="_2s8eyo1" w:colFirst="0" w:colLast="0"/>
       <w:bookmarkEnd w:id="8"/>
+      <w:r>
+        <w:rPr>
+          <w:noProof/>
+        </w:rPr>
+        <w:lastRenderedPageBreak/>
+        <w:drawing>
+          <wp:inline distT="0" distB="0" distL="0" distR="0" wp14:anchorId="37A68BD2" wp14:editId="7F89161B">
+            <wp:extent cx="6126480" cy="1990725"/>
+            <wp:effectExtent l="0" t="0" r="7620" b="9525"/>
+            <wp:docPr id="4" name="Picture 4"/>
+            <wp:cNvGraphicFramePr>
+              <a:graphicFrameLocks xmlns:a="http://schemas.openxmlformats.org/drawingml/2006/main" noChangeAspect="1"/>
+            </wp:cNvGraphicFramePr>
+            <a:graphic xmlns:a="http://schemas.openxmlformats.org/drawingml/2006/main">
+              <a:graphicData uri="http://schemas.openxmlformats.org/drawingml/2006/picture">
+                <pic:pic xmlns:pic="http://schemas.openxmlformats.org/drawingml/2006/picture">
+                  <pic:nvPicPr>
+                    <pic:cNvPr id="0" name="Picture 1"/>
+                    <pic:cNvPicPr>
+                      <a:picLocks noChangeAspect="1" noChangeArrowheads="1"/>
+                    </pic:cNvPicPr>
+                  </pic:nvPicPr>
+                  <pic:blipFill rotWithShape="1">
+                    <a:blip r:embed="rId9">
+                      <a:extLst>
+                        <a:ext uri="{28A0092B-C50C-407E-A947-70E740481C1C}">
+                          <a14:useLocalDpi xmlns:a14="http://schemas.microsoft.com/office/drawing/2010/main" val="0"/>
+                        </a:ext>
+                      </a:extLst>
+                    </a:blip>
+                    <a:srcRect t="33427" b="34079"/>
+                    <a:stretch/>
+                  </pic:blipFill>
+                  <pic:spPr bwMode="auto">
+                    <a:xfrm>
+                      <a:off x="0" y="0"/>
+                      <a:ext cx="6126480" cy="1990725"/>
+                    </a:xfrm>
+                    <a:prstGeom prst="rect">
+                      <a:avLst/>
+                    </a:prstGeom>
+                    <a:noFill/>
+                    <a:ln>
+                      <a:noFill/>
+                    </a:ln>
+                    <a:extLst>
+                      <a:ext uri="{53640926-AAD7-44D8-BBD7-CCE9431645EC}">
+                        <a14:shadowObscured xmlns:a14="http://schemas.microsoft.com/office/drawing/2010/main"/>
+                      </a:ext>
+                    </a:extLst>
+                  </pic:spPr>
+                </pic:pic>
+              </a:graphicData>
+            </a:graphic>
+          </wp:inline>
+        </w:drawing>
+      </w:r>
     </w:p>
     <w:p>
       <w:pPr>
@@ -3724,7 +3829,6 @@
           <w:sz w:val="22"/>
           <w:szCs w:val="22"/>
         </w:rPr>
-        <w:lastRenderedPageBreak/>
         <w:t>Working Devices with Possible System Layout:</w:t>
       </w:r>
     </w:p>
@@ -3773,7 +3877,7 @@
                     <pic:cNvPicPr/>
                   </pic:nvPicPr>
                   <pic:blipFill rotWithShape="1">
-                    <a:blip r:embed="rId9">
+                    <a:blip r:embed="rId10">
                       <a:extLst>
                         <a:ext uri="{28A0092B-C50C-407E-A947-70E740481C1C}">
                           <a14:useLocalDpi xmlns:a14="http://schemas.microsoft.com/office/drawing/2010/main" val="0"/>
@@ -3828,7 +3932,7 @@
                     <pic:cNvPicPr/>
                   </pic:nvPicPr>
                   <pic:blipFill rotWithShape="1">
-                    <a:blip r:embed="rId10">
+                    <a:blip r:embed="rId11">
                       <a:extLst>
                         <a:ext uri="{28A0092B-C50C-407E-A947-70E740481C1C}">
                           <a14:useLocalDpi xmlns:a14="http://schemas.microsoft.com/office/drawing/2010/main" val="0"/>
@@ -3876,6 +3980,7 @@
           <w:sz w:val="22"/>
           <w:szCs w:val="22"/>
         </w:rPr>
+        <w:lastRenderedPageBreak/>
         <w:drawing>
           <wp:inline distT="0" distB="0" distL="0" distR="0" wp14:anchorId="506F3EAD" wp14:editId="65195B27">
             <wp:extent cx="5305612" cy="3533775"/>
@@ -3892,7 +3997,7 @@
                     <pic:cNvPicPr/>
                   </pic:nvPicPr>
                   <pic:blipFill>
-                    <a:blip r:embed="rId11"/>
+                    <a:blip r:embed="rId12"/>
                     <a:stretch>
                       <a:fillRect/>
                     </a:stretch>
@@ -3926,7 +4031,6 @@
           <w:sz w:val="22"/>
           <w:szCs w:val="22"/>
         </w:rPr>
-        <w:lastRenderedPageBreak/>
         <w:t>2.3 USE Case Diagram:</w:t>
       </w:r>
     </w:p>
@@ -4447,7 +4551,7 @@
                     <pic:cNvPicPr/>
                   </pic:nvPicPr>
                   <pic:blipFill>
-                    <a:blip r:embed="rId12" cstate="print"/>
+                    <a:blip r:embed="rId13" cstate="print"/>
                     <a:srcRect/>
                     <a:stretch/>
                   </pic:blipFill>
@@ -4523,7 +4627,23 @@
           <w:szCs w:val="22"/>
         </w:rPr>
         <w:br/>
-        <w:t>There are two levels of protections required to determine that an actual fire has accured, heat and gas, not only gas or heat as this may indicate false alarm.</w:t>
+        <w:t xml:space="preserve">There are two levels of protections required to determine that an actual fire has </w:t>
+      </w:r>
+      <w:proofErr w:type="spellStart"/>
+      <w:r>
+        <w:rPr>
+          <w:sz w:val="22"/>
+          <w:szCs w:val="22"/>
+        </w:rPr>
+        <w:t>accured</w:t>
+      </w:r>
+      <w:proofErr w:type="spellEnd"/>
+      <w:r>
+        <w:rPr>
+          <w:sz w:val="22"/>
+          <w:szCs w:val="22"/>
+        </w:rPr>
+        <w:t>, heat and gas, not only gas or heat as this may indicate false alarm.</w:t>
       </w:r>
     </w:p>
     <w:p>
@@ -4553,7 +4673,23 @@
           <w:sz w:val="22"/>
           <w:szCs w:val="22"/>
         </w:rPr>
-        <w:t>Afterwards, it will either clear the caution alert or determine an actual fire occurance and send a high level alarm using the cloud server.</w:t>
+        <w:t xml:space="preserve">Afterwards, it will either clear the caution alert or determine an actual fire </w:t>
+      </w:r>
+      <w:proofErr w:type="spellStart"/>
+      <w:r>
+        <w:rPr>
+          <w:sz w:val="22"/>
+          <w:szCs w:val="22"/>
+        </w:rPr>
+        <w:t>occurance</w:t>
+      </w:r>
+      <w:proofErr w:type="spellEnd"/>
+      <w:r>
+        <w:rPr>
+          <w:sz w:val="22"/>
+          <w:szCs w:val="22"/>
+        </w:rPr>
+        <w:t xml:space="preserve"> and send a high level alarm using the cloud server.</w:t>
       </w:r>
     </w:p>
     <w:p>
@@ -4683,6 +4819,7 @@
           <w:sz w:val="22"/>
           <w:szCs w:val="22"/>
         </w:rPr>
+        <w:lastRenderedPageBreak/>
         <w:t>2.6 Activity Diagrams</w:t>
       </w:r>
     </w:p>
@@ -5163,7 +5300,7 @@
                     <pic:cNvPicPr/>
                   </pic:nvPicPr>
                   <pic:blipFill>
-                    <a:blip r:embed="rId13" cstate="print"/>
+                    <a:blip r:embed="rId14" cstate="print"/>
                     <a:srcRect/>
                     <a:stretch/>
                   </pic:blipFill>
@@ -5201,7 +5338,6 @@
         </w:numPr>
       </w:pPr>
       <w:r>
-        <w:lastRenderedPageBreak/>
         <w:t>Database Design</w:t>
       </w:r>
     </w:p>
@@ -5261,6 +5397,7 @@
           <w:sz w:val="22"/>
           <w:szCs w:val="22"/>
         </w:rPr>
+        <w:lastRenderedPageBreak/>
         <w:t>3.2 Database Schema</w:t>
       </w:r>
     </w:p>
@@ -5586,7 +5723,6 @@
         </w:numPr>
       </w:pPr>
       <w:r>
-        <w:lastRenderedPageBreak/>
         <w:t>Performance Design:</w:t>
       </w:r>
     </w:p>
@@ -5643,6 +5779,7 @@
           <w:sz w:val="22"/>
           <w:szCs w:val="22"/>
         </w:rPr>
+        <w:lastRenderedPageBreak/>
         <w:t>The system shall have a minimum uptime of 99.9%.</w:t>
       </w:r>
     </w:p>
@@ -6041,7 +6178,6 @@
           <w:sz w:val="22"/>
           <w:szCs w:val="22"/>
         </w:rPr>
-        <w:lastRenderedPageBreak/>
         <w:t>Conduct system testing to test the system as a whole.</w:t>
       </w:r>
     </w:p>
@@ -6098,6 +6234,7 @@
           <w:sz w:val="22"/>
           <w:szCs w:val="22"/>
         </w:rPr>
+        <w:lastRenderedPageBreak/>
         <w:t>Develop test cases for each type of testing.</w:t>
       </w:r>
     </w:p>
@@ -6483,61 +6620,61 @@
           <w:sz w:val="22"/>
           <w:szCs w:val="22"/>
         </w:rPr>
+        <w:t>Update the system components as necessary to keep up with security and performance standards.</w:t>
+      </w:r>
+    </w:p>
+    <w:p>
+      <w:pPr>
+        <w:pStyle w:val="Heading2"/>
+        <w:rPr>
+          <w:sz w:val="22"/>
+          <w:szCs w:val="22"/>
+        </w:rPr>
+      </w:pPr>
+      <w:r>
+        <w:rPr>
+          <w:sz w:val="22"/>
+          <w:szCs w:val="22"/>
+        </w:rPr>
+        <w:t>10.2 Support Plan:</w:t>
+      </w:r>
+    </w:p>
+    <w:p>
+      <w:pPr>
+        <w:rPr>
+          <w:sz w:val="22"/>
+          <w:szCs w:val="22"/>
+        </w:rPr>
+      </w:pPr>
+    </w:p>
+    <w:p>
+      <w:pPr>
+        <w:rPr>
+          <w:sz w:val="22"/>
+          <w:szCs w:val="22"/>
+        </w:rPr>
+      </w:pPr>
+      <w:r>
+        <w:rPr>
+          <w:sz w:val="22"/>
+          <w:szCs w:val="22"/>
+        </w:rPr>
+        <w:t>Provide user support through a ticketing system or other communication channels.</w:t>
+      </w:r>
+    </w:p>
+    <w:p>
+      <w:pPr>
+        <w:rPr>
+          <w:sz w:val="22"/>
+          <w:szCs w:val="22"/>
+        </w:rPr>
+      </w:pPr>
+      <w:r>
+        <w:rPr>
+          <w:sz w:val="22"/>
+          <w:szCs w:val="22"/>
+        </w:rPr>
         <w:lastRenderedPageBreak/>
-        <w:t>Update the system components as necessary to keep up with security and performance standards.</w:t>
-      </w:r>
-    </w:p>
-    <w:p>
-      <w:pPr>
-        <w:pStyle w:val="Heading2"/>
-        <w:rPr>
-          <w:sz w:val="22"/>
-          <w:szCs w:val="22"/>
-        </w:rPr>
-      </w:pPr>
-      <w:r>
-        <w:rPr>
-          <w:sz w:val="22"/>
-          <w:szCs w:val="22"/>
-        </w:rPr>
-        <w:t>10.2 Support Plan:</w:t>
-      </w:r>
-    </w:p>
-    <w:p>
-      <w:pPr>
-        <w:rPr>
-          <w:sz w:val="22"/>
-          <w:szCs w:val="22"/>
-        </w:rPr>
-      </w:pPr>
-    </w:p>
-    <w:p>
-      <w:pPr>
-        <w:rPr>
-          <w:sz w:val="22"/>
-          <w:szCs w:val="22"/>
-        </w:rPr>
-      </w:pPr>
-      <w:r>
-        <w:rPr>
-          <w:sz w:val="22"/>
-          <w:szCs w:val="22"/>
-        </w:rPr>
-        <w:t>Provide user support through a ticketing system or other communication channels.</w:t>
-      </w:r>
-    </w:p>
-    <w:p>
-      <w:pPr>
-        <w:rPr>
-          <w:sz w:val="22"/>
-          <w:szCs w:val="22"/>
-        </w:rPr>
-      </w:pPr>
-      <w:r>
-        <w:rPr>
-          <w:sz w:val="22"/>
-          <w:szCs w:val="22"/>
-        </w:rPr>
         <w:t>Maintain documentation to help users troubleshoot and resolve issues on their own.</w:t>
       </w:r>
     </w:p>
@@ -6557,7 +6694,7 @@
       </w:r>
     </w:p>
     <w:sectPr>
-      <w:headerReference w:type="default" r:id="rId14"/>
+      <w:headerReference w:type="default" r:id="rId15"/>
       <w:pgSz w:w="12240" w:h="15840"/>
       <w:pgMar w:top="1440" w:right="1296" w:bottom="1440" w:left="1296" w:header="720" w:footer="720" w:gutter="0"/>
       <w:pgNumType w:start="1"/>
